--- a/doc/Requirement-Arsip-20190311.docx
+++ b/doc/Requirement-Arsip-20190311.docx
@@ -638,15 +638,107 @@
         <w:pStyle w:val="Heading2"/>
       </w:pPr>
       <w:r>
-        <w:t>Folder</w:t>
-      </w:r>
-    </w:p>
-    <w:p>
-      <w:r>
-        <w:t>menyusul</w:t>
+        <w:t>Daftar Arsip</w:t>
+      </w:r>
+    </w:p>
+    <w:p>
+      <w:r>
+        <w:t>Saat halaman ini diakses oleh user, halaman menampilkan daftar arsip yang diupload oleh user yang sedang login tersebut (where username_users = user yang login). Data disorting berdasarkan tgl_unggah, tampilkan data yang terbaru.</w:t>
       </w:r>
       <w:bookmarkStart w:id="0" w:name="_GoBack"/>
       <w:bookmarkEnd w:id="0"/>
+    </w:p>
+    <w:p>
+      <w:r>
+        <w:lastRenderedPageBreak/>
+        <w:t>Fitur sesuai tombol:</w:t>
+      </w:r>
+    </w:p>
+    <w:p>
+      <w:pPr>
+        <w:pStyle w:val="ListParagraph"/>
+        <w:numPr>
+          <w:ilvl w:val="0"/>
+          <w:numId w:val="4"/>
+        </w:numPr>
+      </w:pPr>
+      <w:r>
+        <w:t xml:space="preserve">Icon pensil </w:t>
+      </w:r>
+      <w:r>
+        <w:sym w:font="Wingdings" w:char="F0E0"/>
+      </w:r>
+      <w:r>
+        <w:t xml:space="preserve"> Edit data.</w:t>
+      </w:r>
+    </w:p>
+    <w:p>
+      <w:pPr>
+        <w:pStyle w:val="ListParagraph"/>
+        <w:numPr>
+          <w:ilvl w:val="0"/>
+          <w:numId w:val="4"/>
+        </w:numPr>
+      </w:pPr>
+      <w:r>
+        <w:t xml:space="preserve">Icon mata </w:t>
+      </w:r>
+      <w:r>
+        <w:sym w:font="Wingdings" w:char="F0E0"/>
+      </w:r>
+      <w:r>
+        <w:t xml:space="preserve"> melihat file. Tampilkan file pdf pada popup window atau modal.</w:t>
+      </w:r>
+    </w:p>
+    <w:p>
+      <w:pPr>
+        <w:pStyle w:val="ListParagraph"/>
+        <w:numPr>
+          <w:ilvl w:val="0"/>
+          <w:numId w:val="4"/>
+        </w:numPr>
+      </w:pPr>
+      <w:r>
+        <w:t xml:space="preserve">Icon download </w:t>
+      </w:r>
+      <w:r>
+        <w:sym w:font="Wingdings" w:char="F0E0"/>
+      </w:r>
+      <w:r>
+        <w:t xml:space="preserve"> download file.</w:t>
+      </w:r>
+    </w:p>
+    <w:p>
+      <w:pPr>
+        <w:pStyle w:val="ListParagraph"/>
+        <w:numPr>
+          <w:ilvl w:val="0"/>
+          <w:numId w:val="4"/>
+        </w:numPr>
+      </w:pPr>
+      <w:r>
+        <w:t xml:space="preserve">Icon delete </w:t>
+      </w:r>
+      <w:r>
+        <w:sym w:font="Wingdings" w:char="F0E0"/>
+      </w:r>
+      <w:r>
+        <w:t xml:space="preserve"> delete file, tapi user hanya dapat menghapus file yang dia upload saja (username_users = user yang login).</w:t>
+      </w:r>
+    </w:p>
+    <w:p/>
+    <w:p>
+      <w:pPr>
+        <w:pStyle w:val="Heading2"/>
+      </w:pPr>
+      <w:r>
+        <w:t>Folder</w:t>
+      </w:r>
+    </w:p>
+    <w:p>
+      <w:r>
+        <w:t>menyusul</w:t>
+      </w:r>
     </w:p>
     <w:sectPr>
       <w:pgSz w:w="12240" w:h="15840"/>
@@ -885,6 +977,119 @@
     </w:lvl>
   </w:abstractNum>
   <w:abstractNum w:abstractNumId="2" w15:restartNumberingAfterBreak="0">
+    <w:nsid w:val="46E90B46"/>
+    <w:multiLevelType w:val="hybridMultilevel"/>
+    <w:tmpl w:val="75164A40"/>
+    <w:lvl w:ilvl="0" w:tplc="04090001">
+      <w:start w:val="1"/>
+      <w:numFmt w:val="bullet"/>
+      <w:lvlText w:val=""/>
+      <w:lvlJc w:val="left"/>
+      <w:pPr>
+        <w:ind w:left="720" w:hanging="360"/>
+      </w:pPr>
+      <w:rPr>
+        <w:rFonts w:ascii="Symbol" w:hAnsi="Symbol" w:hint="default"/>
+      </w:rPr>
+    </w:lvl>
+    <w:lvl w:ilvl="1" w:tplc="04090003" w:tentative="1">
+      <w:start w:val="1"/>
+      <w:numFmt w:val="bullet"/>
+      <w:lvlText w:val="o"/>
+      <w:lvlJc w:val="left"/>
+      <w:pPr>
+        <w:ind w:left="1440" w:hanging="360"/>
+      </w:pPr>
+      <w:rPr>
+        <w:rFonts w:ascii="Courier New" w:hAnsi="Courier New" w:cs="Courier New" w:hint="default"/>
+      </w:rPr>
+    </w:lvl>
+    <w:lvl w:ilvl="2" w:tplc="04090005" w:tentative="1">
+      <w:start w:val="1"/>
+      <w:numFmt w:val="bullet"/>
+      <w:lvlText w:val=""/>
+      <w:lvlJc w:val="left"/>
+      <w:pPr>
+        <w:ind w:left="2160" w:hanging="360"/>
+      </w:pPr>
+      <w:rPr>
+        <w:rFonts w:ascii="Wingdings" w:hAnsi="Wingdings" w:hint="default"/>
+      </w:rPr>
+    </w:lvl>
+    <w:lvl w:ilvl="3" w:tplc="04090001" w:tentative="1">
+      <w:start w:val="1"/>
+      <w:numFmt w:val="bullet"/>
+      <w:lvlText w:val=""/>
+      <w:lvlJc w:val="left"/>
+      <w:pPr>
+        <w:ind w:left="2880" w:hanging="360"/>
+      </w:pPr>
+      <w:rPr>
+        <w:rFonts w:ascii="Symbol" w:hAnsi="Symbol" w:hint="default"/>
+      </w:rPr>
+    </w:lvl>
+    <w:lvl w:ilvl="4" w:tplc="04090003" w:tentative="1">
+      <w:start w:val="1"/>
+      <w:numFmt w:val="bullet"/>
+      <w:lvlText w:val="o"/>
+      <w:lvlJc w:val="left"/>
+      <w:pPr>
+        <w:ind w:left="3600" w:hanging="360"/>
+      </w:pPr>
+      <w:rPr>
+        <w:rFonts w:ascii="Courier New" w:hAnsi="Courier New" w:cs="Courier New" w:hint="default"/>
+      </w:rPr>
+    </w:lvl>
+    <w:lvl w:ilvl="5" w:tplc="04090005" w:tentative="1">
+      <w:start w:val="1"/>
+      <w:numFmt w:val="bullet"/>
+      <w:lvlText w:val=""/>
+      <w:lvlJc w:val="left"/>
+      <w:pPr>
+        <w:ind w:left="4320" w:hanging="360"/>
+      </w:pPr>
+      <w:rPr>
+        <w:rFonts w:ascii="Wingdings" w:hAnsi="Wingdings" w:hint="default"/>
+      </w:rPr>
+    </w:lvl>
+    <w:lvl w:ilvl="6" w:tplc="04090001" w:tentative="1">
+      <w:start w:val="1"/>
+      <w:numFmt w:val="bullet"/>
+      <w:lvlText w:val=""/>
+      <w:lvlJc w:val="left"/>
+      <w:pPr>
+        <w:ind w:left="5040" w:hanging="360"/>
+      </w:pPr>
+      <w:rPr>
+        <w:rFonts w:ascii="Symbol" w:hAnsi="Symbol" w:hint="default"/>
+      </w:rPr>
+    </w:lvl>
+    <w:lvl w:ilvl="7" w:tplc="04090003" w:tentative="1">
+      <w:start w:val="1"/>
+      <w:numFmt w:val="bullet"/>
+      <w:lvlText w:val="o"/>
+      <w:lvlJc w:val="left"/>
+      <w:pPr>
+        <w:ind w:left="5760" w:hanging="360"/>
+      </w:pPr>
+      <w:rPr>
+        <w:rFonts w:ascii="Courier New" w:hAnsi="Courier New" w:cs="Courier New" w:hint="default"/>
+      </w:rPr>
+    </w:lvl>
+    <w:lvl w:ilvl="8" w:tplc="04090005" w:tentative="1">
+      <w:start w:val="1"/>
+      <w:numFmt w:val="bullet"/>
+      <w:lvlText w:val=""/>
+      <w:lvlJc w:val="left"/>
+      <w:pPr>
+        <w:ind w:left="6480" w:hanging="360"/>
+      </w:pPr>
+      <w:rPr>
+        <w:rFonts w:ascii="Wingdings" w:hAnsi="Wingdings" w:hint="default"/>
+      </w:rPr>
+    </w:lvl>
+  </w:abstractNum>
+  <w:abstractNum w:abstractNumId="3" w15:restartNumberingAfterBreak="0">
     <w:nsid w:val="5F24210E"/>
     <w:multiLevelType w:val="hybridMultilevel"/>
     <w:tmpl w:val="849827DC"/>
@@ -997,13 +1202,16 @@
     </w:lvl>
   </w:abstractNum>
   <w:num w:numId="1">
-    <w:abstractNumId w:val="2"/>
+    <w:abstractNumId w:val="3"/>
   </w:num>
   <w:num w:numId="2">
     <w:abstractNumId w:val="0"/>
   </w:num>
   <w:num w:numId="3">
     <w:abstractNumId w:val="1"/>
+  </w:num>
+  <w:num w:numId="4">
+    <w:abstractNumId w:val="2"/>
   </w:num>
 </w:numbering>
 </file>
